--- a/cs515-801-Doan-ps-3.docx
+++ b/cs515-801-Doan-ps-3.docx
@@ -15,7 +15,10 @@
         <w:t xml:space="preserve"> – </w:t>
       </w:r>
       <w:r>
-        <w:t>ps2</w:t>
+        <w:t>ps</w:t>
+      </w:r>
+      <w:r>
+        <w:t>3</w:t>
       </w:r>
     </w:p>
     <w:p>
@@ -379,27 +382,14 @@
       <w:r>
         <w:t xml:space="preserve">Figure </w:t>
       </w:r>
-      <w:r>
-        <w:fldChar w:fldCharType="begin"/>
-      </w:r>
-      <w:r>
-        <w:instrText xml:space="preserve"> SEQ Figure \* ARABIC </w:instrText>
-      </w:r>
-      <w:r>
-        <w:fldChar w:fldCharType="separate"/>
-      </w:r>
-      <w:r>
-        <w:rPr>
-          <w:noProof/>
-        </w:rPr>
-        <w:t>1</w:t>
-      </w:r>
-      <w:r>
-        <w:rPr>
-          <w:noProof/>
-        </w:rPr>
-        <w:fldChar w:fldCharType="end"/>
-      </w:r>
+      <w:fldSimple w:instr=" SEQ Figure \* ARABIC ">
+        <w:r>
+          <w:rPr>
+            <w:noProof/>
+          </w:rPr>
+          <w:t>1</w:t>
+        </w:r>
+      </w:fldSimple>
       <w:r>
         <w:t>.</w:t>
       </w:r>
@@ -419,7 +409,27 @@
           <w:iCs w:val="0"/>
           <w:color w:val="7F7F7F"/>
         </w:rPr>
-        <w:t>Rotate module of PDFsam—Page selection options</w:t>
+        <w:t xml:space="preserve">Rotate module of </w:t>
+      </w:r>
+      <w:proofErr w:type="spellStart"/>
+      <w:r>
+        <w:rPr>
+          <w:rFonts w:ascii="Verdana-Italic" w:eastAsiaTheme="minorEastAsia" w:hAnsi="Verdana-Italic" w:cs="Verdana-Italic"/>
+          <w:i w:val="0"/>
+          <w:iCs w:val="0"/>
+          <w:color w:val="7F7F7F"/>
+        </w:rPr>
+        <w:t>PDFsam</w:t>
+      </w:r>
+      <w:proofErr w:type="spellEnd"/>
+      <w:r>
+        <w:rPr>
+          <w:rFonts w:ascii="Verdana-Italic" w:eastAsiaTheme="minorEastAsia" w:hAnsi="Verdana-Italic" w:cs="Verdana-Italic"/>
+          <w:i w:val="0"/>
+          <w:iCs w:val="0"/>
+          <w:color w:val="7F7F7F"/>
+        </w:rPr>
+        <w:t>—Page selection options</w:t>
       </w:r>
     </w:p>
     <w:p>
@@ -589,7 +599,21 @@
               <w:rPr>
                 <w:rFonts w:eastAsiaTheme="minorEastAsia" w:cstheme="minorEastAsia"/>
               </w:rPr>
-              <w:t xml:space="preserve">I started the pdfSam v4.0.5 </w:t>
+              <w:t xml:space="preserve">I started the </w:t>
+            </w:r>
+            <w:proofErr w:type="spellStart"/>
+            <w:r>
+              <w:rPr>
+                <w:rFonts w:eastAsiaTheme="minorEastAsia" w:cstheme="minorEastAsia"/>
+              </w:rPr>
+              <w:t>pdfSam</w:t>
+            </w:r>
+            <w:proofErr w:type="spellEnd"/>
+            <w:r>
+              <w:rPr>
+                <w:rFonts w:eastAsiaTheme="minorEastAsia" w:cstheme="minorEastAsia"/>
+              </w:rPr>
+              <w:t xml:space="preserve"> v4.0.5 </w:t>
             </w:r>
           </w:p>
         </w:tc>
@@ -780,13 +804,35 @@
               <w:rPr>
                 <w:rFonts w:eastAsiaTheme="minorEastAsia" w:cstheme="minorEastAsia"/>
               </w:rPr>
-              <w:t xml:space="preserve">The pdfSam source code is very well organized. I could see the package </w:t>
-            </w:r>
-            <w:r>
-              <w:rPr>
-                <w:rFonts w:eastAsiaTheme="minorEastAsia" w:cstheme="minorEastAsia"/>
-              </w:rPr>
-              <w:t>pdfsam-Rotate</w:t>
+              <w:t xml:space="preserve">The </w:t>
+            </w:r>
+            <w:proofErr w:type="spellStart"/>
+            <w:r>
+              <w:rPr>
+                <w:rFonts w:eastAsiaTheme="minorEastAsia" w:cstheme="minorEastAsia"/>
+              </w:rPr>
+              <w:t>pdfSam</w:t>
+            </w:r>
+            <w:proofErr w:type="spellEnd"/>
+            <w:r>
+              <w:rPr>
+                <w:rFonts w:eastAsiaTheme="minorEastAsia" w:cstheme="minorEastAsia"/>
+              </w:rPr>
+              <w:t xml:space="preserve"> source code is very well organized. I could see the package </w:t>
+            </w:r>
+            <w:proofErr w:type="spellStart"/>
+            <w:r>
+              <w:rPr>
+                <w:rFonts w:eastAsiaTheme="minorEastAsia" w:cstheme="minorEastAsia"/>
+              </w:rPr>
+              <w:t>pdfsam</w:t>
+            </w:r>
+            <w:proofErr w:type="spellEnd"/>
+            <w:r>
+              <w:rPr>
+                <w:rFonts w:eastAsiaTheme="minorEastAsia" w:cstheme="minorEastAsia"/>
+              </w:rPr>
+              <w:t>-Rotate</w:t>
             </w:r>
             <w:r>
               <w:rPr>
@@ -814,17 +860,33 @@
                 <w:rFonts w:eastAsiaTheme="minorEastAsia" w:cstheme="minorEastAsia"/>
               </w:rPr>
             </w:pPr>
-            <w:r>
-              <w:rPr>
-                <w:rFonts w:eastAsiaTheme="minorEastAsia" w:cstheme="minorEastAsia"/>
-              </w:rPr>
-              <w:t xml:space="preserve">Pdfsam source is categorized by its feature. For the change related to Merge feature, it should be located under </w:t>
-            </w:r>
-            <w:r>
-              <w:rPr>
-                <w:rFonts w:eastAsiaTheme="minorEastAsia" w:cstheme="minorEastAsia"/>
-              </w:rPr>
-              <w:t>pdfsam-</w:t>
+            <w:proofErr w:type="spellStart"/>
+            <w:r>
+              <w:rPr>
+                <w:rFonts w:eastAsiaTheme="minorEastAsia" w:cstheme="minorEastAsia"/>
+              </w:rPr>
+              <w:t>Pdfsam</w:t>
+            </w:r>
+            <w:proofErr w:type="spellEnd"/>
+            <w:r>
+              <w:rPr>
+                <w:rFonts w:eastAsiaTheme="minorEastAsia" w:cstheme="minorEastAsia"/>
+              </w:rPr>
+              <w:t xml:space="preserve"> source is categorized by its feature. For the change related to Merge feature, it should be located under </w:t>
+            </w:r>
+            <w:proofErr w:type="spellStart"/>
+            <w:r>
+              <w:rPr>
+                <w:rFonts w:eastAsiaTheme="minorEastAsia" w:cstheme="minorEastAsia"/>
+              </w:rPr>
+              <w:t>pdfsam</w:t>
+            </w:r>
+            <w:proofErr w:type="spellEnd"/>
+            <w:r>
+              <w:rPr>
+                <w:rFonts w:eastAsiaTheme="minorEastAsia" w:cstheme="minorEastAsia"/>
+              </w:rPr>
+              <w:t>-</w:t>
             </w:r>
             <w:r>
               <w:rPr>
@@ -888,13 +950,59 @@
               <w:rPr>
                 <w:rFonts w:eastAsiaTheme="minorEastAsia" w:cstheme="minorEastAsia"/>
               </w:rPr>
-              <w:t xml:space="preserve">Search for “page*range”, I see that only the </w:t>
-            </w:r>
-            <w:r>
-              <w:rPr>
-                <w:rFonts w:eastAsiaTheme="minorEastAsia" w:cstheme="minorEastAsia"/>
-              </w:rPr>
-              <w:t>RotateSelectionPane and RotateParametersBuilder classes have</w:t>
+              <w:t>Search</w:t>
+            </w:r>
+            <w:r>
+              <w:rPr>
+                <w:rFonts w:eastAsiaTheme="minorEastAsia" w:cstheme="minorEastAsia"/>
+              </w:rPr>
+              <w:t>ing</w:t>
+            </w:r>
+            <w:r>
+              <w:rPr>
+                <w:rFonts w:eastAsiaTheme="minorEastAsia" w:cstheme="minorEastAsia"/>
+              </w:rPr>
+              <w:t xml:space="preserve"> for “page*range”, I s</w:t>
+            </w:r>
+            <w:r>
+              <w:rPr>
+                <w:rFonts w:eastAsiaTheme="minorEastAsia" w:cstheme="minorEastAsia"/>
+              </w:rPr>
+              <w:t>aw</w:t>
+            </w:r>
+            <w:r>
+              <w:rPr>
+                <w:rFonts w:eastAsiaTheme="minorEastAsia" w:cstheme="minorEastAsia"/>
+              </w:rPr>
+              <w:t xml:space="preserve"> that only the </w:t>
+            </w:r>
+            <w:proofErr w:type="spellStart"/>
+            <w:r>
+              <w:rPr>
+                <w:rFonts w:eastAsiaTheme="minorEastAsia" w:cstheme="minorEastAsia"/>
+              </w:rPr>
+              <w:t>RotateSelectionPane</w:t>
+            </w:r>
+            <w:proofErr w:type="spellEnd"/>
+            <w:r>
+              <w:rPr>
+                <w:rFonts w:eastAsiaTheme="minorEastAsia" w:cstheme="minorEastAsia"/>
+              </w:rPr>
+              <w:t xml:space="preserve"> and </w:t>
+            </w:r>
+            <w:proofErr w:type="spellStart"/>
+            <w:r>
+              <w:rPr>
+                <w:rFonts w:eastAsiaTheme="minorEastAsia" w:cstheme="minorEastAsia"/>
+              </w:rPr>
+              <w:t>RotateParametersBuilder</w:t>
+            </w:r>
+            <w:proofErr w:type="spellEnd"/>
+            <w:r>
+              <w:rPr>
+                <w:rFonts w:eastAsiaTheme="minorEastAsia" w:cstheme="minorEastAsia"/>
+              </w:rPr>
+              <w:t xml:space="preserve"> classes have</w:t>
             </w:r>
             <w:r>
               <w:rPr>
@@ -978,7 +1086,21 @@
               <w:rPr>
                 <w:rFonts w:eastAsiaTheme="minorEastAsia" w:cstheme="minorEastAsia"/>
               </w:rPr>
-              <w:t>debugged the RotateSelectionPane and I saw that the result was as expected that the page range is added to the builder.</w:t>
+              <w:t xml:space="preserve">debugged the </w:t>
+            </w:r>
+            <w:proofErr w:type="spellStart"/>
+            <w:r>
+              <w:rPr>
+                <w:rFonts w:eastAsiaTheme="minorEastAsia" w:cstheme="minorEastAsia"/>
+              </w:rPr>
+              <w:t>RotateSelectionPane</w:t>
+            </w:r>
+            <w:proofErr w:type="spellEnd"/>
+            <w:r>
+              <w:rPr>
+                <w:rFonts w:eastAsiaTheme="minorEastAsia" w:cstheme="minorEastAsia"/>
+              </w:rPr>
+              <w:t xml:space="preserve"> and I saw that the result was as expected that the page range is added to the builder.</w:t>
             </w:r>
             <w:r>
               <w:rPr>
@@ -1058,17 +1180,55 @@
               </w:rPr>
               <w:t xml:space="preserve">Odd/even pages are selected by the variable </w:t>
             </w:r>
+            <w:proofErr w:type="spellStart"/>
             <w:r>
               <w:rPr>
                 <w:rFonts w:eastAsiaTheme="minorEastAsia" w:cstheme="minorEastAsia"/>
               </w:rPr>
               <w:t>predefinedRotationType</w:t>
             </w:r>
-            <w:r>
-              <w:rPr>
-                <w:rFonts w:eastAsiaTheme="minorEastAsia" w:cstheme="minorEastAsia"/>
-              </w:rPr>
-              <w:t>. The variable is used in addInput() method together with the page range. Therefore, I marked this method of the class RotateParametersBuilder as “located”.</w:t>
+            <w:proofErr w:type="spellEnd"/>
+            <w:r>
+              <w:rPr>
+                <w:rFonts w:eastAsiaTheme="minorEastAsia" w:cstheme="minorEastAsia"/>
+              </w:rPr>
+              <w:t xml:space="preserve">. The variable is used in </w:t>
+            </w:r>
+            <w:proofErr w:type="spellStart"/>
+            <w:proofErr w:type="gramStart"/>
+            <w:r>
+              <w:rPr>
+                <w:rFonts w:eastAsiaTheme="minorEastAsia" w:cstheme="minorEastAsia"/>
+              </w:rPr>
+              <w:t>addInput</w:t>
+            </w:r>
+            <w:proofErr w:type="spellEnd"/>
+            <w:r>
+              <w:rPr>
+                <w:rFonts w:eastAsiaTheme="minorEastAsia" w:cstheme="minorEastAsia"/>
+              </w:rPr>
+              <w:t>(</w:t>
+            </w:r>
+            <w:proofErr w:type="gramEnd"/>
+            <w:r>
+              <w:rPr>
+                <w:rFonts w:eastAsiaTheme="minorEastAsia" w:cstheme="minorEastAsia"/>
+              </w:rPr>
+              <w:t xml:space="preserve">) method together with the page range. Therefore, I marked this method of the class </w:t>
+            </w:r>
+            <w:proofErr w:type="spellStart"/>
+            <w:r>
+              <w:rPr>
+                <w:rFonts w:eastAsiaTheme="minorEastAsia" w:cstheme="minorEastAsia"/>
+              </w:rPr>
+              <w:t>RotateParametersBuilder</w:t>
+            </w:r>
+            <w:proofErr w:type="spellEnd"/>
+            <w:r>
+              <w:rPr>
+                <w:rFonts w:eastAsiaTheme="minorEastAsia" w:cstheme="minorEastAsia"/>
+              </w:rPr>
+              <w:t xml:space="preserve"> as “located”.</w:t>
             </w:r>
           </w:p>
         </w:tc>
@@ -1315,17 +1475,63 @@
                 <w:rFonts w:eastAsiaTheme="minorEastAsia" w:cstheme="minorEastAsia"/>
               </w:rPr>
             </w:pPr>
-            <w:r>
-              <w:rPr>
-                <w:rFonts w:eastAsiaTheme="minorEastAsia" w:cstheme="minorEastAsia"/>
-              </w:rPr>
-              <w:t xml:space="preserve">RotateParametersBuilder </w:t>
-            </w:r>
-            <w:r>
-              <w:rPr>
-                <w:rFonts w:eastAsiaTheme="minorEastAsia" w:cstheme="minorEastAsia"/>
-              </w:rPr>
-              <w:t>class is not found by jRipples.</w:t>
+            <w:proofErr w:type="spellStart"/>
+            <w:r>
+              <w:rPr>
+                <w:rFonts w:eastAsiaTheme="minorEastAsia" w:cstheme="minorEastAsia"/>
+              </w:rPr>
+              <w:t>RotateParametersBuilder</w:t>
+            </w:r>
+            <w:proofErr w:type="spellEnd"/>
+            <w:r>
+              <w:rPr>
+                <w:rFonts w:eastAsiaTheme="minorEastAsia" w:cstheme="minorEastAsia"/>
+              </w:rPr>
+              <w:t xml:space="preserve"> </w:t>
+            </w:r>
+            <w:r>
+              <w:rPr>
+                <w:rFonts w:eastAsiaTheme="minorEastAsia" w:cstheme="minorEastAsia"/>
+              </w:rPr>
+              <w:t xml:space="preserve">class </w:t>
+            </w:r>
+            <w:r>
+              <w:rPr>
+                <w:rFonts w:eastAsiaTheme="minorEastAsia" w:cstheme="minorEastAsia"/>
+              </w:rPr>
+              <w:t>cannot</w:t>
+            </w:r>
+            <w:r>
+              <w:rPr>
+                <w:rFonts w:eastAsiaTheme="minorEastAsia" w:cstheme="minorEastAsia"/>
+              </w:rPr>
+              <w:t xml:space="preserve"> </w:t>
+            </w:r>
+            <w:r>
+              <w:rPr>
+                <w:rFonts w:eastAsiaTheme="minorEastAsia" w:cstheme="minorEastAsia"/>
+              </w:rPr>
+              <w:t xml:space="preserve">be </w:t>
+            </w:r>
+            <w:r>
+              <w:rPr>
+                <w:rFonts w:eastAsiaTheme="minorEastAsia" w:cstheme="minorEastAsia"/>
+              </w:rPr>
+              <w:t xml:space="preserve">not found by </w:t>
+            </w:r>
+            <w:proofErr w:type="spellStart"/>
+            <w:r>
+              <w:rPr>
+                <w:rFonts w:eastAsiaTheme="minorEastAsia" w:cstheme="minorEastAsia"/>
+              </w:rPr>
+              <w:t>jRipples</w:t>
+            </w:r>
+            <w:proofErr w:type="spellEnd"/>
+            <w:r>
+              <w:rPr>
+                <w:rFonts w:eastAsiaTheme="minorEastAsia" w:cstheme="minorEastAsia"/>
+              </w:rPr>
+              <w:t>.</w:t>
             </w:r>
           </w:p>
         </w:tc>
@@ -1346,6 +1552,12 @@
                 <w:rFonts w:eastAsiaTheme="minorEastAsia" w:cstheme="minorEastAsia"/>
               </w:rPr>
             </w:pPr>
+            <w:r>
+              <w:rPr>
+                <w:rFonts w:eastAsiaTheme="minorEastAsia" w:cstheme="minorEastAsia"/>
+              </w:rPr>
+              <w:t>I had to do the impact analysis manually.</w:t>
+            </w:r>
           </w:p>
         </w:tc>
       </w:tr>
@@ -1393,6 +1605,7 @@
                 <w:rFonts w:eastAsiaTheme="minorEastAsia" w:cstheme="minorEastAsia"/>
               </w:rPr>
             </w:pPr>
+            <w:proofErr w:type="spellStart"/>
             <w:r>
               <w:rPr>
                 <w:rFonts w:eastAsiaTheme="minorEastAsia" w:cstheme="minorEastAsia"/>
@@ -1405,11 +1618,40 @@
               </w:rPr>
               <w:t>Module</w:t>
             </w:r>
-            <w:r>
-              <w:rPr>
-                <w:rFonts w:eastAsiaTheme="minorEastAsia" w:cstheme="minorEastAsia"/>
-              </w:rPr>
-              <w:t xml:space="preserve">, RotateOptionsPane and RotateSelectionPane are </w:t>
+            <w:proofErr w:type="spellEnd"/>
+            <w:r>
+              <w:rPr>
+                <w:rFonts w:eastAsiaTheme="minorEastAsia" w:cstheme="minorEastAsia"/>
+              </w:rPr>
+              <w:t xml:space="preserve">, </w:t>
+            </w:r>
+            <w:proofErr w:type="spellStart"/>
+            <w:r>
+              <w:rPr>
+                <w:rFonts w:eastAsiaTheme="minorEastAsia" w:cstheme="minorEastAsia"/>
+              </w:rPr>
+              <w:t>RotateOptionsPane</w:t>
+            </w:r>
+            <w:proofErr w:type="spellEnd"/>
+            <w:r>
+              <w:rPr>
+                <w:rFonts w:eastAsiaTheme="minorEastAsia" w:cstheme="minorEastAsia"/>
+              </w:rPr>
+              <w:t xml:space="preserve"> and </w:t>
+            </w:r>
+            <w:proofErr w:type="spellStart"/>
+            <w:r>
+              <w:rPr>
+                <w:rFonts w:eastAsiaTheme="minorEastAsia" w:cstheme="minorEastAsia"/>
+              </w:rPr>
+              <w:t>RotateSelectionPane</w:t>
+            </w:r>
+            <w:proofErr w:type="spellEnd"/>
+            <w:r>
+              <w:rPr>
+                <w:rFonts w:eastAsiaTheme="minorEastAsia" w:cstheme="minorEastAsia"/>
+              </w:rPr>
+              <w:t xml:space="preserve"> are </w:t>
             </w:r>
             <w:r>
               <w:rPr>
@@ -1454,11 +1696,19 @@
               </w:rPr>
               <w:t xml:space="preserve">This class calls the </w:t>
             </w:r>
-            <w:r>
-              <w:rPr>
-                <w:rFonts w:eastAsiaTheme="minorEastAsia" w:cstheme="minorEastAsia"/>
-              </w:rPr>
-              <w:t xml:space="preserve">RotateParametersBuilder </w:t>
+            <w:proofErr w:type="spellStart"/>
+            <w:r>
+              <w:rPr>
+                <w:rFonts w:eastAsiaTheme="minorEastAsia" w:cstheme="minorEastAsia"/>
+              </w:rPr>
+              <w:t>RotateParametersBuilder</w:t>
+            </w:r>
+            <w:proofErr w:type="spellEnd"/>
+            <w:r>
+              <w:rPr>
+                <w:rFonts w:eastAsiaTheme="minorEastAsia" w:cstheme="minorEastAsia"/>
+              </w:rPr>
+              <w:t xml:space="preserve"> </w:t>
             </w:r>
             <w:r>
               <w:rPr>
@@ -1513,11 +1763,55 @@
                 <w:rFonts w:eastAsiaTheme="minorEastAsia" w:cstheme="minorEastAsia"/>
               </w:rPr>
             </w:pPr>
-            <w:r>
-              <w:rPr>
-                <w:rFonts w:eastAsiaTheme="minorEastAsia" w:cstheme="minorEastAsia"/>
-              </w:rPr>
-              <w:t>AddInput() is called in RotateSelectionPane class. However, the impact in this class is expected. Therefore all next classes are marked as “unimpacted”.</w:t>
+            <w:proofErr w:type="spellStart"/>
+            <w:proofErr w:type="gramStart"/>
+            <w:r>
+              <w:rPr>
+                <w:rFonts w:eastAsiaTheme="minorEastAsia" w:cstheme="minorEastAsia"/>
+              </w:rPr>
+              <w:t>AddInput</w:t>
+            </w:r>
+            <w:proofErr w:type="spellEnd"/>
+            <w:r>
+              <w:rPr>
+                <w:rFonts w:eastAsiaTheme="minorEastAsia" w:cstheme="minorEastAsia"/>
+              </w:rPr>
+              <w:t>(</w:t>
+            </w:r>
+            <w:proofErr w:type="gramEnd"/>
+            <w:r>
+              <w:rPr>
+                <w:rFonts w:eastAsiaTheme="minorEastAsia" w:cstheme="minorEastAsia"/>
+              </w:rPr>
+              <w:t xml:space="preserve">) is called in </w:t>
+            </w:r>
+            <w:proofErr w:type="spellStart"/>
+            <w:r>
+              <w:rPr>
+                <w:rFonts w:eastAsiaTheme="minorEastAsia" w:cstheme="minorEastAsia"/>
+              </w:rPr>
+              <w:t>RotateSelectionPane</w:t>
+            </w:r>
+            <w:proofErr w:type="spellEnd"/>
+            <w:r>
+              <w:rPr>
+                <w:rFonts w:eastAsiaTheme="minorEastAsia" w:cstheme="minorEastAsia"/>
+              </w:rPr>
+              <w:t xml:space="preserve"> class. However, the impact in this class is expected. </w:t>
+            </w:r>
+            <w:proofErr w:type="gramStart"/>
+            <w:r>
+              <w:rPr>
+                <w:rFonts w:eastAsiaTheme="minorEastAsia" w:cstheme="minorEastAsia"/>
+              </w:rPr>
+              <w:t>Therefore</w:t>
+            </w:r>
+            <w:proofErr w:type="gramEnd"/>
+            <w:r>
+              <w:rPr>
+                <w:rFonts w:eastAsiaTheme="minorEastAsia" w:cstheme="minorEastAsia"/>
+              </w:rPr>
+              <w:t xml:space="preserve"> all next classes are marked as “unimpacted”.</w:t>
             </w:r>
           </w:p>
         </w:tc>
@@ -1575,8 +1869,13 @@
         <w:pStyle w:val="Heading1"/>
       </w:pPr>
       <w:bookmarkStart w:id="2" w:name="_Toc444154498"/>
-      <w:r>
-        <w:t xml:space="preserve">Prefactoring </w:t>
+      <w:proofErr w:type="spellStart"/>
+      <w:r>
+        <w:t>Prefactoring</w:t>
+      </w:r>
+      <w:proofErr w:type="spellEnd"/>
+      <w:r>
+        <w:t xml:space="preserve"> </w:t>
       </w:r>
       <w:bookmarkEnd w:id="2"/>
       <w:r>
@@ -1810,12 +2109,14 @@
               </w:rPr>
               <w:t xml:space="preserve">The current implementation shows that either </w:t>
             </w:r>
+            <w:proofErr w:type="spellStart"/>
             <w:r>
               <w:rPr>
                 <w:rFonts w:eastAsiaTheme="minorEastAsia" w:cstheme="minorEastAsia"/>
               </w:rPr>
               <w:t>predefinedRotationType</w:t>
             </w:r>
+            <w:proofErr w:type="spellEnd"/>
             <w:r>
               <w:rPr>
                 <w:rFonts w:eastAsiaTheme="minorEastAsia" w:cstheme="minorEastAsia"/>
@@ -1964,17 +2265,33 @@
               </w:rPr>
               <w:t xml:space="preserve">Within the </w:t>
             </w:r>
+            <w:proofErr w:type="spellStart"/>
             <w:r>
               <w:rPr>
                 <w:rFonts w:eastAsiaTheme="minorEastAsia" w:cstheme="minorEastAsia"/>
               </w:rPr>
               <w:t>PredefinedSetOfPages</w:t>
             </w:r>
-            <w:r>
-              <w:rPr>
-                <w:rFonts w:eastAsiaTheme="minorEastAsia" w:cstheme="minorEastAsia"/>
-              </w:rPr>
-              <w:t>, there is a includes() method to check is the input pages are odd or even. I used this method to save some coding effort.</w:t>
+            <w:proofErr w:type="spellEnd"/>
+            <w:r>
+              <w:rPr>
+                <w:rFonts w:eastAsiaTheme="minorEastAsia" w:cstheme="minorEastAsia"/>
+              </w:rPr>
+              <w:t xml:space="preserve">, there is a </w:t>
+            </w:r>
+            <w:proofErr w:type="gramStart"/>
+            <w:r>
+              <w:rPr>
+                <w:rFonts w:eastAsiaTheme="minorEastAsia" w:cstheme="minorEastAsia"/>
+              </w:rPr>
+              <w:t>includes(</w:t>
+            </w:r>
+            <w:proofErr w:type="gramEnd"/>
+            <w:r>
+              <w:rPr>
+                <w:rFonts w:eastAsiaTheme="minorEastAsia" w:cstheme="minorEastAsia"/>
+              </w:rPr>
+              <w:t>) method to check is the input pages are odd or even. I used this method to save some coding effort.</w:t>
             </w:r>
           </w:p>
         </w:tc>
@@ -2105,10 +2422,12 @@
         <w:pStyle w:val="Heading1"/>
       </w:pPr>
       <w:bookmarkStart w:id="3" w:name="_Toc444154500"/>
+      <w:proofErr w:type="spellStart"/>
       <w:r>
         <w:t>Postfactoring</w:t>
       </w:r>
       <w:bookmarkEnd w:id="3"/>
+      <w:proofErr w:type="spellEnd"/>
       <w:r>
         <w:t xml:space="preserve"> (optional)</w:t>
       </w:r>
@@ -2386,7 +2705,29 @@
               <w:rPr>
                 <w:rFonts w:eastAsiaTheme="minorEastAsia" w:cstheme="minorEastAsia"/>
               </w:rPr>
-              <w:t>test addInput() method</w:t>
+              <w:t xml:space="preserve">test </w:t>
+            </w:r>
+            <w:proofErr w:type="spellStart"/>
+            <w:proofErr w:type="gramStart"/>
+            <w:r>
+              <w:rPr>
+                <w:rFonts w:eastAsiaTheme="minorEastAsia" w:cstheme="minorEastAsia"/>
+              </w:rPr>
+              <w:t>addInput</w:t>
+            </w:r>
+            <w:proofErr w:type="spellEnd"/>
+            <w:r>
+              <w:rPr>
+                <w:rFonts w:eastAsiaTheme="minorEastAsia" w:cstheme="minorEastAsia"/>
+              </w:rPr>
+              <w:t>(</w:t>
+            </w:r>
+            <w:proofErr w:type="gramEnd"/>
+            <w:r>
+              <w:rPr>
+                <w:rFonts w:eastAsiaTheme="minorEastAsia" w:cstheme="minorEastAsia"/>
+              </w:rPr>
+              <w:t>) method</w:t>
             </w:r>
           </w:p>
           <w:p>
@@ -2415,12 +2756,14 @@
                 <w:rFonts w:eastAsiaTheme="minorEastAsia" w:cstheme="minorEastAsia"/>
               </w:rPr>
             </w:pPr>
+            <w:proofErr w:type="spellStart"/>
             <w:r>
               <w:rPr>
                 <w:rFonts w:eastAsiaTheme="minorEastAsia" w:cstheme="minorEastAsia"/>
               </w:rPr>
               <w:t>pageSelection</w:t>
             </w:r>
+            <w:proofErr w:type="spellEnd"/>
             <w:r>
               <w:rPr>
                 <w:rFonts w:eastAsiaTheme="minorEastAsia" w:cstheme="minorEastAsia"/>
@@ -2440,12 +2783,14 @@
                 <w:rFonts w:eastAsiaTheme="minorEastAsia" w:cstheme="minorEastAsia"/>
               </w:rPr>
             </w:pPr>
+            <w:proofErr w:type="spellStart"/>
             <w:r>
               <w:rPr>
                 <w:rFonts w:eastAsiaTheme="minorEastAsia" w:cstheme="minorEastAsia"/>
               </w:rPr>
               <w:t>predefinedRotationType</w:t>
             </w:r>
+            <w:proofErr w:type="spellEnd"/>
             <w:r>
               <w:rPr>
                 <w:rFonts w:eastAsiaTheme="minorEastAsia" w:cstheme="minorEastAsia"/>
@@ -2593,7 +2938,29 @@
               <w:rPr>
                 <w:rFonts w:eastAsiaTheme="minorEastAsia" w:cstheme="minorEastAsia"/>
               </w:rPr>
-              <w:t>test addInput() method</w:t>
+              <w:t xml:space="preserve">test </w:t>
+            </w:r>
+            <w:proofErr w:type="spellStart"/>
+            <w:proofErr w:type="gramStart"/>
+            <w:r>
+              <w:rPr>
+                <w:rFonts w:eastAsiaTheme="minorEastAsia" w:cstheme="minorEastAsia"/>
+              </w:rPr>
+              <w:t>addInput</w:t>
+            </w:r>
+            <w:proofErr w:type="spellEnd"/>
+            <w:r>
+              <w:rPr>
+                <w:rFonts w:eastAsiaTheme="minorEastAsia" w:cstheme="minorEastAsia"/>
+              </w:rPr>
+              <w:t>(</w:t>
+            </w:r>
+            <w:proofErr w:type="gramEnd"/>
+            <w:r>
+              <w:rPr>
+                <w:rFonts w:eastAsiaTheme="minorEastAsia" w:cstheme="minorEastAsia"/>
+              </w:rPr>
+              <w:t>) method</w:t>
             </w:r>
           </w:p>
           <w:p>
@@ -2622,11 +2989,19 @@
                 <w:rFonts w:eastAsiaTheme="minorEastAsia" w:cstheme="minorEastAsia"/>
               </w:rPr>
             </w:pPr>
-            <w:r>
-              <w:rPr>
-                <w:rFonts w:eastAsiaTheme="minorEastAsia" w:cstheme="minorEastAsia"/>
-              </w:rPr>
-              <w:t>pageSelection [1,5]</w:t>
+            <w:proofErr w:type="spellStart"/>
+            <w:r>
+              <w:rPr>
+                <w:rFonts w:eastAsiaTheme="minorEastAsia" w:cstheme="minorEastAsia"/>
+              </w:rPr>
+              <w:t>pageSelection</w:t>
+            </w:r>
+            <w:proofErr w:type="spellEnd"/>
+            <w:r>
+              <w:rPr>
+                <w:rFonts w:eastAsiaTheme="minorEastAsia" w:cstheme="minorEastAsia"/>
+              </w:rPr>
+              <w:t xml:space="preserve"> [1,5]</w:t>
             </w:r>
           </w:p>
           <w:p>
@@ -2641,12 +3016,14 @@
                 <w:rFonts w:eastAsiaTheme="minorEastAsia" w:cstheme="minorEastAsia"/>
               </w:rPr>
             </w:pPr>
+            <w:proofErr w:type="spellStart"/>
             <w:r>
               <w:rPr>
                 <w:rFonts w:eastAsiaTheme="minorEastAsia" w:cstheme="minorEastAsia"/>
               </w:rPr>
               <w:t>predefinedRotationType</w:t>
             </w:r>
+            <w:proofErr w:type="spellEnd"/>
             <w:r>
               <w:rPr>
                 <w:rFonts w:eastAsiaTheme="minorEastAsia" w:cstheme="minorEastAsia"/>
@@ -2789,7 +3166,29 @@
               <w:rPr>
                 <w:rFonts w:eastAsiaTheme="minorEastAsia" w:cstheme="minorEastAsia"/>
               </w:rPr>
-              <w:t>test addInput() method</w:t>
+              <w:t xml:space="preserve">test </w:t>
+            </w:r>
+            <w:proofErr w:type="spellStart"/>
+            <w:proofErr w:type="gramStart"/>
+            <w:r>
+              <w:rPr>
+                <w:rFonts w:eastAsiaTheme="minorEastAsia" w:cstheme="minorEastAsia"/>
+              </w:rPr>
+              <w:t>addInput</w:t>
+            </w:r>
+            <w:proofErr w:type="spellEnd"/>
+            <w:r>
+              <w:rPr>
+                <w:rFonts w:eastAsiaTheme="minorEastAsia" w:cstheme="minorEastAsia"/>
+              </w:rPr>
+              <w:t>(</w:t>
+            </w:r>
+            <w:proofErr w:type="gramEnd"/>
+            <w:r>
+              <w:rPr>
+                <w:rFonts w:eastAsiaTheme="minorEastAsia" w:cstheme="minorEastAsia"/>
+              </w:rPr>
+              <w:t>) method</w:t>
             </w:r>
           </w:p>
           <w:p>
@@ -2818,12 +3217,20 @@
                 <w:rFonts w:eastAsiaTheme="minorEastAsia" w:cstheme="minorEastAsia"/>
               </w:rPr>
             </w:pPr>
+            <w:proofErr w:type="spellStart"/>
             <w:r>
               <w:rPr>
                 <w:rFonts w:eastAsiaTheme="minorEastAsia" w:cstheme="minorEastAsia"/>
               </w:rPr>
               <w:lastRenderedPageBreak/>
-              <w:t>pageSelection [1,5]</w:t>
+              <w:t>pageSelection</w:t>
+            </w:r>
+            <w:proofErr w:type="spellEnd"/>
+            <w:r>
+              <w:rPr>
+                <w:rFonts w:eastAsiaTheme="minorEastAsia" w:cstheme="minorEastAsia"/>
+              </w:rPr>
+              <w:t xml:space="preserve"> [1,5]</w:t>
             </w:r>
           </w:p>
           <w:p>
@@ -2838,12 +3245,14 @@
                 <w:rFonts w:eastAsiaTheme="minorEastAsia" w:cstheme="minorEastAsia"/>
               </w:rPr>
             </w:pPr>
+            <w:proofErr w:type="spellStart"/>
             <w:r>
               <w:rPr>
                 <w:rFonts w:eastAsiaTheme="minorEastAsia" w:cstheme="minorEastAsia"/>
               </w:rPr>
               <w:t>predefinedRotationType</w:t>
             </w:r>
+            <w:proofErr w:type="spellEnd"/>
             <w:r>
               <w:rPr>
                 <w:rFonts w:eastAsiaTheme="minorEastAsia" w:cstheme="minorEastAsia"/>
@@ -2923,7 +3332,6 @@
       <w:tr>
         <w:tc>
           <w:tcPr>
-            <w:cnfStyle w:val="001000000000" w:firstRow="0" w:lastRow="0" w:firstColumn="1" w:lastColumn="0" w:oddVBand="0" w:evenVBand="0" w:oddHBand="0" w:evenHBand="0" w:firstRowFirstColumn="0" w:firstRowLastColumn="0" w:lastRowFirstColumn="0" w:lastRowLastColumn="0"/>
             <w:tcW w:w="985" w:type="dxa"/>
             <w:tcMar>
               <w:top w:w="58" w:type="dxa"/>
@@ -2933,6 +3341,9 @@
             </w:tcMar>
           </w:tcPr>
           <w:p>
+            <w:pPr>
+              <w:cnfStyle w:val="001000000000" w:firstRow="0" w:lastRow="0" w:firstColumn="1" w:lastColumn="0" w:oddVBand="0" w:evenVBand="0" w:oddHBand="0" w:evenHBand="0" w:firstRowFirstColumn="0" w:firstRowLastColumn="0" w:lastRowFirstColumn="0" w:lastRowLastColumn="0"/>
+            </w:pPr>
             <w:r>
               <w:rPr>
                 <w:rFonts w:eastAsiaTheme="minorEastAsia" w:cstheme="minorEastAsia"/>
@@ -2953,7 +3364,6 @@
           </w:tcPr>
           <w:p>
             <w:pPr>
-              <w:cnfStyle w:val="000000000000" w:firstRow="0" w:lastRow="0" w:firstColumn="0" w:lastColumn="0" w:oddVBand="0" w:evenVBand="0" w:oddHBand="0" w:evenHBand="0" w:firstRowFirstColumn="0" w:firstRowLastColumn="0" w:lastRowFirstColumn="0" w:lastRowLastColumn="0"/>
               <w:rPr>
                 <w:rFonts w:eastAsiaTheme="minorEastAsia" w:cstheme="minorEastAsia"/>
               </w:rPr>
@@ -2967,7 +3377,6 @@
           </w:p>
           <w:p>
             <w:pPr>
-              <w:cnfStyle w:val="000000000000" w:firstRow="0" w:lastRow="0" w:firstColumn="0" w:lastColumn="0" w:oddVBand="0" w:evenVBand="0" w:oddHBand="0" w:evenHBand="0" w:firstRowFirstColumn="0" w:firstRowLastColumn="0" w:lastRowFirstColumn="0" w:lastRowLastColumn="0"/>
               <w:rPr>
                 <w:rFonts w:eastAsiaTheme="minorEastAsia" w:cstheme="minorEastAsia"/>
               </w:rPr>
@@ -2993,7 +3402,6 @@
           </w:p>
           <w:p>
             <w:pPr>
-              <w:cnfStyle w:val="000000000000" w:firstRow="0" w:lastRow="0" w:firstColumn="0" w:lastColumn="0" w:oddVBand="0" w:evenVBand="0" w:oddHBand="0" w:evenHBand="0" w:firstRowFirstColumn="0" w:firstRowLastColumn="0" w:lastRowFirstColumn="0" w:lastRowLastColumn="0"/>
               <w:rPr>
                 <w:rFonts w:eastAsiaTheme="minorEastAsia" w:cstheme="minorEastAsia"/>
               </w:rPr>
@@ -3012,7 +3420,6 @@
                 <w:ilvl w:val="0"/>
                 <w:numId w:val="41"/>
               </w:numPr>
-              <w:cnfStyle w:val="000000000000" w:firstRow="0" w:lastRow="0" w:firstColumn="0" w:lastColumn="0" w:oddVBand="0" w:evenVBand="0" w:oddHBand="0" w:evenHBand="0" w:firstRowFirstColumn="0" w:firstRowLastColumn="0" w:lastRowFirstColumn="0" w:lastRowLastColumn="0"/>
               <w:rPr>
                 <w:rFonts w:eastAsiaTheme="minorEastAsia" w:cstheme="minorEastAsia"/>
               </w:rPr>
@@ -3021,7 +3428,19 @@
               <w:rPr>
                 <w:rFonts w:eastAsiaTheme="minorEastAsia" w:cstheme="minorEastAsia"/>
               </w:rPr>
-              <w:t>A 8-page pdf file</w:t>
+              <w:t>A</w:t>
+            </w:r>
+            <w:r>
+              <w:rPr>
+                <w:rFonts w:eastAsiaTheme="minorEastAsia" w:cstheme="minorEastAsia"/>
+              </w:rPr>
+              <w:t>n</w:t>
+            </w:r>
+            <w:r>
+              <w:rPr>
+                <w:rFonts w:eastAsiaTheme="minorEastAsia" w:cstheme="minorEastAsia"/>
+              </w:rPr>
+              <w:t xml:space="preserve"> 8-page pdf file</w:t>
             </w:r>
           </w:p>
           <w:p>
@@ -3031,7 +3450,6 @@
                 <w:ilvl w:val="0"/>
                 <w:numId w:val="41"/>
               </w:numPr>
-              <w:cnfStyle w:val="000000000000" w:firstRow="0" w:lastRow="0" w:firstColumn="0" w:lastColumn="0" w:oddVBand="0" w:evenVBand="0" w:oddHBand="0" w:evenHBand="0" w:firstRowFirstColumn="0" w:firstRowLastColumn="0" w:lastRowFirstColumn="0" w:lastRowLastColumn="0"/>
               <w:rPr>
                 <w:rFonts w:eastAsiaTheme="minorEastAsia" w:cstheme="minorEastAsia"/>
               </w:rPr>
@@ -3062,7 +3480,6 @@
                 <w:ilvl w:val="0"/>
                 <w:numId w:val="41"/>
               </w:numPr>
-              <w:cnfStyle w:val="000000000000" w:firstRow="0" w:lastRow="0" w:firstColumn="0" w:lastColumn="0" w:oddVBand="0" w:evenVBand="0" w:oddHBand="0" w:evenHBand="0" w:firstRowFirstColumn="0" w:firstRowLastColumn="0" w:lastRowFirstColumn="0" w:lastRowLastColumn="0"/>
               <w:rPr>
                 <w:rFonts w:eastAsiaTheme="minorEastAsia" w:cstheme="minorEastAsia"/>
               </w:rPr>
@@ -3073,10 +3490,11 @@
               </w:rPr>
               <w:t>Rotate Options: Odd</w:t>
             </w:r>
+            <w:bookmarkStart w:id="4" w:name="_GoBack"/>
+            <w:bookmarkEnd w:id="4"/>
           </w:p>
           <w:p>
             <w:pPr>
-              <w:cnfStyle w:val="000000000000" w:firstRow="0" w:lastRow="0" w:firstColumn="0" w:lastColumn="0" w:oddVBand="0" w:evenVBand="0" w:oddHBand="0" w:evenHBand="0" w:firstRowFirstColumn="0" w:firstRowLastColumn="0" w:lastRowFirstColumn="0" w:lastRowLastColumn="0"/>
               <w:rPr>
                 <w:rFonts w:eastAsiaTheme="minorEastAsia" w:cstheme="minorEastAsia"/>
               </w:rPr>
@@ -3091,7 +3509,21 @@
               <w:rPr>
                 <w:rFonts w:eastAsiaTheme="minorEastAsia" w:cstheme="minorEastAsia"/>
               </w:rPr>
-              <w:t>Pages 3 and 5 of the file are rotated.</w:t>
+              <w:t xml:space="preserve">Page 3 and 5 of the </w:t>
+            </w:r>
+            <w:proofErr w:type="gramStart"/>
+            <w:r>
+              <w:rPr>
+                <w:rFonts w:eastAsiaTheme="minorEastAsia" w:cstheme="minorEastAsia"/>
+              </w:rPr>
+              <w:t>file</w:t>
+            </w:r>
+            <w:proofErr w:type="gramEnd"/>
+            <w:r>
+              <w:rPr>
+                <w:rFonts w:eastAsiaTheme="minorEastAsia" w:cstheme="minorEastAsia"/>
+              </w:rPr>
+              <w:t xml:space="preserve"> are rotated.</w:t>
             </w:r>
           </w:p>
         </w:tc>
@@ -3107,7 +3539,6 @@
           </w:tcPr>
           <w:p>
             <w:pPr>
-              <w:cnfStyle w:val="000000000000" w:firstRow="0" w:lastRow="0" w:firstColumn="0" w:lastColumn="0" w:oddVBand="0" w:evenVBand="0" w:oddHBand="0" w:evenHBand="0" w:firstRowFirstColumn="0" w:firstRowLastColumn="0" w:lastRowFirstColumn="0" w:lastRowLastColumn="0"/>
               <w:rPr>
                 <w:rFonts w:eastAsiaTheme="minorEastAsia" w:cstheme="minorEastAsia"/>
               </w:rPr>
@@ -3122,7 +3553,6 @@
           <w:p>
             <w:pPr>
               <w:spacing w:after="160" w:line="259" w:lineRule="auto"/>
-              <w:cnfStyle w:val="000000000000" w:firstRow="0" w:lastRow="0" w:firstColumn="0" w:lastColumn="0" w:oddVBand="0" w:evenVBand="0" w:oddHBand="0" w:evenHBand="0" w:firstRowFirstColumn="0" w:firstRowLastColumn="0" w:lastRowFirstColumn="0" w:lastRowLastColumn="0"/>
               <w:rPr>
                 <w:rFonts w:eastAsiaTheme="minorEastAsia" w:cstheme="minorEastAsia"/>
               </w:rPr>
@@ -3179,11 +3609,11 @@
       <w:pPr>
         <w:pStyle w:val="Heading1"/>
       </w:pPr>
-      <w:bookmarkStart w:id="4" w:name="_Toc444154501"/>
+      <w:bookmarkStart w:id="5" w:name="_Toc444154501"/>
       <w:r>
         <w:t>Timing</w:t>
       </w:r>
-      <w:bookmarkEnd w:id="4"/>
+      <w:bookmarkEnd w:id="5"/>
     </w:p>
     <w:p>
       <w:r>
@@ -3355,6 +3785,7 @@
             </w:tcMar>
           </w:tcPr>
           <w:p>
+            <w:proofErr w:type="spellStart"/>
             <w:r>
               <w:rPr>
                 <w:rFonts w:eastAsiaTheme="minorEastAsia" w:cstheme="minorEastAsia"/>
@@ -3363,6 +3794,7 @@
               </w:rPr>
               <w:t>Prefactoring</w:t>
             </w:r>
+            <w:proofErr w:type="spellEnd"/>
           </w:p>
         </w:tc>
         <w:tc>
@@ -3443,6 +3875,7 @@
             </w:tcMar>
           </w:tcPr>
           <w:p>
+            <w:proofErr w:type="spellStart"/>
             <w:r>
               <w:rPr>
                 <w:rFonts w:eastAsiaTheme="minorEastAsia" w:cstheme="minorEastAsia"/>
@@ -3451,6 +3884,7 @@
               </w:rPr>
               <w:t>Postfactoring</w:t>
             </w:r>
+            <w:proofErr w:type="spellEnd"/>
           </w:p>
         </w:tc>
         <w:tc>
@@ -3650,14 +4084,27 @@
       <w:r>
         <w:t xml:space="preserve">Figure </w:t>
       </w:r>
-      <w:fldSimple w:instr=" SEQ Figure \* ARABIC ">
-        <w:r>
-          <w:rPr>
-            <w:noProof/>
-          </w:rPr>
-          <w:t>2</w:t>
-        </w:r>
-      </w:fldSimple>
+      <w:r>
+        <w:fldChar w:fldCharType="begin"/>
+      </w:r>
+      <w:r>
+        <w:instrText xml:space="preserve"> SEQ Figure \* ARABIC </w:instrText>
+      </w:r>
+      <w:r>
+        <w:fldChar w:fldCharType="separate"/>
+      </w:r>
+      <w:r>
+        <w:rPr>
+          <w:noProof/>
+        </w:rPr>
+        <w:t>2</w:t>
+      </w:r>
+      <w:r>
+        <w:rPr>
+          <w:noProof/>
+        </w:rPr>
+        <w:fldChar w:fldCharType="end"/>
+      </w:r>
       <w:r>
         <w:t>. UML sequence diagram</w:t>
       </w:r>
@@ -3772,12 +4219,12 @@
       <w:pPr>
         <w:pStyle w:val="Heading1"/>
       </w:pPr>
-      <w:bookmarkStart w:id="5" w:name="_Toc444154502"/>
+      <w:bookmarkStart w:id="6" w:name="_Toc444154502"/>
       <w:r>
         <w:lastRenderedPageBreak/>
         <w:t>Conclusions</w:t>
       </w:r>
-      <w:bookmarkEnd w:id="5"/>
+      <w:bookmarkEnd w:id="6"/>
       <w:r>
         <w:t xml:space="preserve"> </w:t>
       </w:r>
@@ -3818,8 +4265,6 @@
         </w:rPr>
         <w:t>It also took me some extra time to write the unit test.</w:t>
       </w:r>
-      <w:bookmarkStart w:id="6" w:name="_GoBack"/>
-      <w:bookmarkEnd w:id="6"/>
     </w:p>
     <w:p>
       <w:pPr>
@@ -3845,12 +4290,14 @@
           <w:rFonts w:eastAsiaTheme="minorEastAsia" w:cstheme="minorEastAsia"/>
         </w:rPr>
       </w:pPr>
+      <w:proofErr w:type="spellStart"/>
       <w:r>
         <w:rPr>
           <w:rFonts w:eastAsiaTheme="minorEastAsia" w:cstheme="minorEastAsia"/>
         </w:rPr>
         <w:t>RotateParametersBuilder</w:t>
       </w:r>
+      <w:proofErr w:type="spellEnd"/>
     </w:p>
     <w:p>
       <w:pPr>
@@ -3861,10 +4308,12 @@
       </w:pPr>
     </w:p>
     <w:sectPr>
-      <w:headerReference w:type="default" r:id="rId11"/>
-      <w:footerReference w:type="even" r:id="rId12"/>
-      <w:footerReference w:type="default" r:id="rId13"/>
-      <w:footerReference w:type="first" r:id="rId14"/>
+      <w:headerReference w:type="even" r:id="rId11"/>
+      <w:headerReference w:type="default" r:id="rId12"/>
+      <w:footerReference w:type="even" r:id="rId13"/>
+      <w:footerReference w:type="default" r:id="rId14"/>
+      <w:headerReference w:type="first" r:id="rId15"/>
+      <w:footerReference w:type="first" r:id="rId16"/>
       <w:pgSz w:w="12240" w:h="15840"/>
       <w:pgMar w:top="1440" w:right="1080" w:bottom="1440" w:left="1080" w:header="720" w:footer="1064" w:gutter="0"/>
       <w:cols w:space="720"/>
@@ -4017,6 +4466,16 @@
   <w:p>
     <w:pPr>
       <w:pStyle w:val="Header"/>
+    </w:pPr>
+  </w:p>
+</w:hdr>
+</file>
+
+<file path=word/header2.xml><?xml version="1.0" encoding="utf-8"?>
+<w:hdr xmlns:wpc="http://schemas.microsoft.com/office/word/2010/wordprocessingCanvas" xmlns:cx="http://schemas.microsoft.com/office/drawing/2014/chartex" xmlns:cx1="http://schemas.microsoft.com/office/drawing/2015/9/8/chartex" xmlns:cx2="http://schemas.microsoft.com/office/drawing/2015/10/21/chartex" xmlns:cx3="http://schemas.microsoft.com/office/drawing/2016/5/9/chartex" xmlns:cx4="http://schemas.microsoft.com/office/drawing/2016/5/10/chartex" xmlns:cx5="http://schemas.microsoft.com/office/drawing/2016/5/11/chartex" xmlns:cx6="http://schemas.microsoft.com/office/drawing/2016/5/12/chartex" xmlns:cx7="http://schemas.microsoft.com/office/drawing/2016/5/13/chartex" xmlns:cx8="http://schemas.microsoft.com/office/drawing/2016/5/14/chartex" xmlns:mc="http://schemas.openxmlformats.org/markup-compatibility/2006" xmlns:aink="http://schemas.microsoft.com/office/drawing/2016/ink" xmlns:am3d="http://schemas.microsoft.com/office/drawing/2017/model3d" xmlns:o="urn:schemas-microsoft-com:office:office" xmlns:r="http://schemas.openxmlformats.org/officeDocument/2006/relationships" xmlns:m="http://schemas.openxmlformats.org/officeDocument/2006/math" xmlns:v="urn:schemas-microsoft-com:vml" xmlns:wp14="http://schemas.microsoft.com/office/word/2010/wordprocessingDrawing" xmlns:wp="http://schemas.openxmlformats.org/drawingml/2006/wordprocessingDrawing" xmlns:w10="urn:schemas-microsoft-com:office:word" xmlns:w="http://schemas.openxmlformats.org/wordprocessingml/2006/main" xmlns:w14="http://schemas.microsoft.com/office/word/2010/wordml" xmlns:w15="http://schemas.microsoft.com/office/word/2012/wordml" xmlns:w16cid="http://schemas.microsoft.com/office/word/2016/wordml/cid" xmlns:w16se="http://schemas.microsoft.com/office/word/2015/wordml/symex" xmlns:wpg="http://schemas.microsoft.com/office/word/2010/wordprocessingGroup" xmlns:wpi="http://schemas.microsoft.com/office/word/2010/wordprocessingInk" xmlns:wne="http://schemas.microsoft.com/office/word/2006/wordml" xmlns:wps="http://schemas.microsoft.com/office/word/2010/wordprocessingShape" mc:Ignorable="w14 w15 w16se w16cid wp14">
+  <w:p>
+    <w:pPr>
+      <w:pStyle w:val="Header"/>
       <w:rPr>
         <w:color w:val="808080" w:themeColor="background1" w:themeShade="80"/>
       </w:rPr>
@@ -4054,6 +4513,16 @@
       </w:rPr>
       <w:t>20</w:t>
     </w:r>
+  </w:p>
+</w:hdr>
+</file>
+
+<file path=word/header3.xml><?xml version="1.0" encoding="utf-8"?>
+<w:hdr xmlns:wpc="http://schemas.microsoft.com/office/word/2010/wordprocessingCanvas" xmlns:cx="http://schemas.microsoft.com/office/drawing/2014/chartex" xmlns:cx1="http://schemas.microsoft.com/office/drawing/2015/9/8/chartex" xmlns:cx2="http://schemas.microsoft.com/office/drawing/2015/10/21/chartex" xmlns:cx3="http://schemas.microsoft.com/office/drawing/2016/5/9/chartex" xmlns:cx4="http://schemas.microsoft.com/office/drawing/2016/5/10/chartex" xmlns:cx5="http://schemas.microsoft.com/office/drawing/2016/5/11/chartex" xmlns:cx6="http://schemas.microsoft.com/office/drawing/2016/5/12/chartex" xmlns:cx7="http://schemas.microsoft.com/office/drawing/2016/5/13/chartex" xmlns:cx8="http://schemas.microsoft.com/office/drawing/2016/5/14/chartex" xmlns:mc="http://schemas.openxmlformats.org/markup-compatibility/2006" xmlns:aink="http://schemas.microsoft.com/office/drawing/2016/ink" xmlns:am3d="http://schemas.microsoft.com/office/drawing/2017/model3d" xmlns:o="urn:schemas-microsoft-com:office:office" xmlns:r="http://schemas.openxmlformats.org/officeDocument/2006/relationships" xmlns:m="http://schemas.openxmlformats.org/officeDocument/2006/math" xmlns:v="urn:schemas-microsoft-com:vml" xmlns:wp14="http://schemas.microsoft.com/office/word/2010/wordprocessingDrawing" xmlns:wp="http://schemas.openxmlformats.org/drawingml/2006/wordprocessingDrawing" xmlns:w10="urn:schemas-microsoft-com:office:word" xmlns:w="http://schemas.openxmlformats.org/wordprocessingml/2006/main" xmlns:w14="http://schemas.microsoft.com/office/word/2010/wordml" xmlns:w15="http://schemas.microsoft.com/office/word/2012/wordml" xmlns:w16cid="http://schemas.microsoft.com/office/word/2016/wordml/cid" xmlns:w16se="http://schemas.microsoft.com/office/word/2015/wordml/symex" xmlns:wpg="http://schemas.microsoft.com/office/word/2010/wordprocessingGroup" xmlns:wpi="http://schemas.microsoft.com/office/word/2010/wordprocessingInk" xmlns:wne="http://schemas.microsoft.com/office/word/2006/wordml" xmlns:wps="http://schemas.microsoft.com/office/word/2010/wordprocessingShape" mc:Ignorable="w14 w15 w16se w16cid wp14">
+  <w:p>
+    <w:pPr>
+      <w:pStyle w:val="Header"/>
+    </w:pPr>
   </w:p>
 </w:hdr>
 </file>
@@ -9012,7 +9481,7 @@
       </w:pPr>
     </w:pPrDefault>
   </w:docDefaults>
-  <w:latentStyles w:defLockedState="0" w:defUIPriority="99" w:defSemiHidden="0" w:defUnhideWhenUsed="0" w:defQFormat="0" w:count="376">
+  <w:latentStyles w:defLockedState="0" w:defUIPriority="99" w:defSemiHidden="0" w:defUnhideWhenUsed="0" w:defQFormat="0" w:count="377">
     <w:lsdException w:name="Normal" w:uiPriority="0" w:qFormat="1"/>
     <w:lsdException w:name="heading 1" w:uiPriority="9" w:qFormat="1"/>
     <w:lsdException w:name="heading 2" w:semiHidden="1" w:uiPriority="9" w:unhideWhenUsed="1" w:qFormat="1"/>
@@ -9118,7 +9587,6 @@
     <w:lsdException w:name="HTML Sample" w:semiHidden="1" w:unhideWhenUsed="1"/>
     <w:lsdException w:name="HTML Typewriter" w:semiHidden="1" w:unhideWhenUsed="1"/>
     <w:lsdException w:name="HTML Variable" w:semiHidden="1" w:unhideWhenUsed="1"/>
-    <w:lsdException w:name="Normal Table" w:semiHidden="1" w:unhideWhenUsed="1"/>
     <w:lsdException w:name="annotation subject" w:semiHidden="1" w:unhideWhenUsed="1"/>
     <w:lsdException w:name="No List" w:semiHidden="1" w:unhideWhenUsed="1"/>
     <w:lsdException w:name="Outline List 1" w:semiHidden="1" w:unhideWhenUsed="1"/>
@@ -9165,10 +9633,8 @@
     <w:lsdException w:name="Table Subtle 2" w:semiHidden="1" w:unhideWhenUsed="1"/>
     <w:lsdException w:name="Table Web 1" w:semiHidden="1" w:unhideWhenUsed="1"/>
     <w:lsdException w:name="Table Web 2" w:semiHidden="1" w:unhideWhenUsed="1"/>
-    <w:lsdException w:name="Table Web 3" w:semiHidden="1" w:unhideWhenUsed="1"/>
     <w:lsdException w:name="Balloon Text" w:semiHidden="1" w:unhideWhenUsed="1"/>
     <w:lsdException w:name="Table Grid" w:uiPriority="39"/>
-    <w:lsdException w:name="Table Theme" w:semiHidden="1" w:unhideWhenUsed="1"/>
     <w:lsdException w:name="Placeholder Text" w:semiHidden="1"/>
     <w:lsdException w:name="No Spacing" w:uiPriority="1" w:qFormat="1"/>
     <w:lsdException w:name="Light Shading" w:uiPriority="60"/>
@@ -9387,6 +9853,7 @@
     <w:lsdException w:name="Mention" w:semiHidden="1" w:unhideWhenUsed="1"/>
     <w:lsdException w:name="Smart Hyperlink" w:semiHidden="1" w:unhideWhenUsed="1"/>
     <w:lsdException w:name="Smart Link" w:semiHidden="1" w:unhideWhenUsed="1"/>
+    <w:lsdException w:name="Smart Link Error" w:semiHidden="1" w:unhideWhenUsed="1"/>
   </w:latentStyles>
   <w:style w:type="paragraph" w:default="1" w:styleId="Normal">
     <w:name w:val="Normal"/>
@@ -10443,7 +10910,7 @@
 </file>
 
 <file path=customXml/itemProps1.xml><?xml version="1.0" encoding="utf-8"?>
-<ds:datastoreItem xmlns:ds="http://schemas.openxmlformats.org/officeDocument/2006/customXml" ds:itemID="{6FA6D5EE-9FD1-4B91-A29C-53E37F27B743}">
+<ds:datastoreItem xmlns:ds="http://schemas.openxmlformats.org/officeDocument/2006/customXml" ds:itemID="{18235102-6671-4DA3-BC75-870D485B5D22}">
   <ds:schemaRefs>
     <ds:schemaRef ds:uri="http://schemas.openxmlformats.org/officeDocument/2006/bibliography"/>
   </ds:schemaRefs>
